--- a/lab10/SAD第四部分.docx
+++ b/lab10/SAD第四部分.docx
@@ -1,16 +1,67 @@
 
 <file path=word/document.xml><?xml version="1.0" encoding="utf-8"?>
-<w:document xmlns:wpc="http://schemas.microsoft.com/office/word/2010/wordprocessingCanvas" xmlns:cx="http://schemas.microsoft.com/office/drawing/2014/chartex" xmlns:cx1="http://schemas.microsoft.com/office/drawing/2015/9/8/chartex" xmlns:cx2="http://schemas.microsoft.com/office/drawing/2015/10/21/chartex" xmlns:cx3="http://schemas.microsoft.com/office/drawing/2016/5/9/chartex" xmlns:cx4="http://schemas.microsoft.com/office/drawing/2016/5/10/chartex" xmlns:cx5="http://schemas.microsoft.com/office/drawing/2016/5/11/chartex" xmlns:cx6="http://schemas.microsoft.com/office/drawing/2016/5/12/chartex" xmlns:cx7="http://schemas.microsoft.com/office/drawing/2016/5/13/chartex" xmlns:cx8="http://schemas.microsoft.com/office/drawing/2016/5/14/chartex" xmlns:mc="http://schemas.openxmlformats.org/markup-compatibility/2006" xmlns:aink="http://schemas.microsoft.com/office/drawing/2016/ink" xmlns:am3d="http://schemas.microsoft.com/office/drawing/2017/model3d" xmlns:o="urn:schemas-microsoft-com:office:office" xmlns:r="http://schemas.openxmlformats.org/officeDocument/2006/relationships" xmlns:m="http://schemas.openxmlformats.org/officeDocument/2006/math" xmlns:v="urn:schemas-microsoft-com:vml" xmlns:wp14="http://schemas.microsoft.com/office/word/2010/wordprocessingDrawing" xmlns:wp="http://schemas.openxmlformats.org/drawingml/2006/wordprocessingDrawing" xmlns:w10="urn:schemas-microsoft-com:office:word" xmlns:w="http://schemas.openxmlformats.org/wordprocessingml/2006/main" xmlns:w14="http://schemas.microsoft.com/office/word/2010/wordml" xmlns:w15="http://schemas.microsoft.com/office/word/2012/wordml" xmlns:w16cex="http://schemas.microsoft.com/office/word/2018/wordml/cex" xmlns:w16cid="http://schemas.microsoft.com/office/word/2016/wordml/cid" xmlns:w16="http://schemas.microsoft.com/office/word/2018/wordml" xmlns:w16sdtdh="http://schemas.microsoft.com/office/word/2020/wordml/sdtdatahash" xmlns:w16se="http://schemas.microsoft.com/office/word/2015/wordml/symex" xmlns:wpg="http://schemas.microsoft.com/office/word/2010/wordprocessingGroup" xmlns:wpi="http://schemas.microsoft.com/office/word/2010/wordprocessingInk" xmlns:wne="http://schemas.microsoft.com/office/word/2006/wordml" xmlns:wps="http://schemas.microsoft.com/office/word/2010/wordprocessingShape" mc:Ignorable="w14 w15 w16se w16cid w16 w16cex w16sdtdh wp14">
+<w:document xmlns:wpc="http://schemas.microsoft.com/office/word/2010/wordprocessingCanvas" xmlns:cx="http://schemas.microsoft.com/office/drawing/2014/chartex" xmlns:cx1="http://schemas.microsoft.com/office/drawing/2015/9/8/chartex" xmlns:cx2="http://schemas.microsoft.com/office/drawing/2015/10/21/chartex" xmlns:cx3="http://schemas.microsoft.com/office/drawing/2016/5/9/chartex" xmlns:cx4="http://schemas.microsoft.com/office/drawing/2016/5/10/chartex" xmlns:cx5="http://schemas.microsoft.com/office/drawing/2016/5/11/chartex" xmlns:cx6="http://schemas.microsoft.com/office/drawing/2016/5/12/chartex" xmlns:cx7="http://schemas.microsoft.com/office/drawing/2016/5/13/chartex" xmlns:cx8="http://schemas.microsoft.com/office/drawing/2016/5/14/chartex" xmlns:mc="http://schemas.openxmlformats.org/markup-compatibility/2006" xmlns:aink="http://schemas.microsoft.com/office/drawing/2016/ink" xmlns:am3d="http://schemas.microsoft.com/office/drawing/2017/model3d" xmlns:o="urn:schemas-microsoft-com:office:office" xmlns:r="http://schemas.openxmlformats.org/officeDocument/2006/relationships" xmlns:m="http://schemas.openxmlformats.org/officeDocument/2006/math" xmlns:v="urn:schemas-microsoft-com:vml" xmlns:wp14="http://schemas.microsoft.com/office/word/2010/wordprocessingDrawing" xmlns:wp="http://schemas.openxmlformats.org/drawingml/2006/wordprocessingDrawing" xmlns:w10="urn:schemas-microsoft-com:office:word" xmlns:w="http://schemas.openxmlformats.org/wordprocessingml/2006/main" xmlns:w14="http://schemas.microsoft.com/office/word/2010/wordml" xmlns:w15="http://schemas.microsoft.com/office/word/2012/wordml" xmlns:w16cid="http://schemas.microsoft.com/office/word/2016/wordml/cid" xmlns:w16se="http://schemas.microsoft.com/office/word/2015/wordml/symex" xmlns:wpg="http://schemas.microsoft.com/office/word/2010/wordprocessingGroup" xmlns:wpi="http://schemas.microsoft.com/office/word/2010/wordprocessingInk" xmlns:wne="http://schemas.microsoft.com/office/word/2006/wordml" xmlns:wps="http://schemas.microsoft.com/office/word/2010/wordprocessingShape" mc:Ignorable="w14 w15 w16se w16cid wp14">
   <w:body>
     <w:p>
       <w:pPr>
-        <w:pStyle w:val="1"/>
-      </w:pPr>
-      <w:r>
-        <w:rPr>
-          <w:rFonts w:hint="eastAsia"/>
-        </w:rPr>
-        <w:t>4各模块结构</w:t>
+        <w:rPr>
+          <w:b/>
+          <w:bCs/>
+        </w:rPr>
+      </w:pPr>
+      <w:r>
+        <w:rPr>
+          <w:rFonts w:hint="eastAsia"/>
+          <w:b/>
+          <w:bCs/>
+        </w:rPr>
+        <w:t>4</w:t>
+      </w:r>
+      <w:r>
+        <w:rPr>
+          <w:b/>
+          <w:bCs/>
+        </w:rPr>
+        <w:t>.</w:t>
+      </w:r>
+      <w:r>
+        <w:rPr>
+          <w:rFonts w:hint="eastAsia"/>
+          <w:b/>
+          <w:bCs/>
+        </w:rPr>
+        <w:t>各模块结构</w:t>
+      </w:r>
+    </w:p>
+    <w:p>
+      <w:pPr>
+        <w:rPr>
+          <w:b/>
+          <w:bCs/>
+        </w:rPr>
+      </w:pPr>
+      <w:r>
+        <w:rPr>
+          <w:rFonts w:hint="eastAsia"/>
+          <w:b/>
+          <w:bCs/>
+        </w:rPr>
+        <w:t>4</w:t>
+      </w:r>
+      <w:r>
+        <w:rPr>
+          <w:b/>
+          <w:bCs/>
+        </w:rPr>
+        <w:t>.1</w:t>
+      </w:r>
+      <w:r>
+        <w:rPr>
+          <w:rFonts w:hint="eastAsia"/>
+          <w:b/>
+          <w:bCs/>
+        </w:rPr>
+        <w:t>总体模块结构</w:t>
       </w:r>
     </w:p>
     <w:p>
@@ -26,17 +77,17 @@
     </w:p>
     <w:p>
       <w:pPr>
-        <w:ind w:firstLineChars="200" w:firstLine="420"/>
+        <w:jc w:val="center"/>
       </w:pPr>
       <w:r>
         <w:rPr>
           <w:noProof/>
         </w:rPr>
         <w:drawing>
-          <wp:inline distT="0" distB="0" distL="0" distR="0" wp14:anchorId="65519AD0" wp14:editId="06AD081D">
-            <wp:extent cx="3956253" cy="1670136"/>
-            <wp:effectExtent l="0" t="0" r="6350" b="6350"/>
-            <wp:docPr id="1" name="图片 1"/>
+          <wp:inline distT="0" distB="0" distL="0" distR="0" wp14:anchorId="0DA2DA68" wp14:editId="5E7D3C26">
+            <wp:extent cx="4320000" cy="1823692"/>
+            <wp:effectExtent l="0" t="0" r="4445" b="5715"/>
+            <wp:docPr id="13" name="图片 13"/>
             <wp:cNvGraphicFramePr>
               <a:graphicFrameLocks xmlns:a="http://schemas.openxmlformats.org/drawingml/2006/main" noChangeAspect="1"/>
             </wp:cNvGraphicFramePr>
@@ -48,7 +99,7 @@
                     <pic:cNvPicPr/>
                   </pic:nvPicPr>
                   <pic:blipFill>
-                    <a:blip r:embed="rId7"/>
+                    <a:blip r:embed="rId6"/>
                     <a:stretch>
                       <a:fillRect/>
                     </a:stretch>
@@ -56,7 +107,7 @@
                   <pic:spPr>
                     <a:xfrm>
                       <a:off x="0" y="0"/>
-                      <a:ext cx="3956253" cy="1670136"/>
+                      <a:ext cx="4320000" cy="1823692"/>
                     </a:xfrm>
                     <a:prstGeom prst="rect">
                       <a:avLst/>
@@ -71,59 +122,293 @@
     </w:p>
     <w:p>
       <w:pPr>
-        <w:pStyle w:val="2"/>
-      </w:pPr>
-      <w:r>
-        <w:rPr>
-          <w:rFonts w:hint="eastAsia"/>
+        <w:rPr>
+          <w:rFonts w:hint="eastAsia"/>
+          <w:bCs/>
+        </w:rPr>
+      </w:pPr>
+      <w:r>
+        <w:rPr>
+          <w:b/>
+          <w:bCs/>
+        </w:rPr>
+        <w:tab/>
+      </w:r>
+      <w:r>
+        <w:rPr>
+          <w:b/>
+          <w:bCs/>
+        </w:rPr>
+        <w:tab/>
+      </w:r>
+      <w:r>
+        <w:rPr>
+          <w:b/>
+          <w:bCs/>
+        </w:rPr>
+        <w:tab/>
+      </w:r>
+      <w:r>
+        <w:rPr>
+          <w:b/>
+          <w:bCs/>
+        </w:rPr>
+        <w:tab/>
+      </w:r>
+      <w:r>
+        <w:rPr>
+          <w:b/>
+          <w:bCs/>
+        </w:rPr>
+        <w:tab/>
+      </w:r>
+      <w:r>
+        <w:rPr>
+          <w:b/>
+          <w:bCs/>
+        </w:rPr>
+        <w:tab/>
+      </w:r>
+      <w:r>
+        <w:rPr>
+          <w:b/>
+          <w:bCs/>
+        </w:rPr>
+        <w:tab/>
+      </w:r>
+      <w:r>
+        <w:rPr>
+          <w:rFonts w:hint="eastAsia"/>
+          <w:bCs/>
+        </w:rPr>
+        <w:t xml:space="preserve">图 </w:t>
+      </w:r>
+      <w:r>
+        <w:rPr>
+          <w:bCs/>
+        </w:rPr>
+        <w:t xml:space="preserve">1-1 </w:t>
+      </w:r>
+      <w:r>
+        <w:rPr>
+          <w:rFonts w:hint="eastAsia"/>
+          <w:bCs/>
+        </w:rPr>
+        <w:t>总体模块结构</w:t>
+      </w:r>
+    </w:p>
+    <w:p>
+      <w:pPr>
+        <w:rPr>
+          <w:rFonts w:hint="eastAsia"/>
+          <w:b/>
+          <w:bCs/>
+        </w:rPr>
+      </w:pPr>
+      <w:r>
+        <w:rPr>
+          <w:b/>
+          <w:bCs/>
+        </w:rPr>
+        <w:t>4.</w:t>
+      </w:r>
+      <w:r>
+        <w:rPr>
+          <w:rFonts w:hint="eastAsia"/>
+          <w:b/>
+          <w:bCs/>
+        </w:rPr>
+        <w:t>2</w:t>
+      </w:r>
+      <w:r>
+        <w:rPr>
+          <w:b/>
+          <w:bCs/>
+        </w:rPr>
+        <w:t>用户登录</w:t>
+      </w:r>
+    </w:p>
+    <w:p>
+      <w:pPr>
+        <w:rPr>
+          <w:rFonts w:hint="eastAsia"/>
+          <w:bCs/>
+        </w:rPr>
+      </w:pPr>
+      <w:r>
+        <w:rPr>
+          <w:bCs/>
+        </w:rPr>
+        <w:t>登录模块如下图所示：</w:t>
+      </w:r>
+    </w:p>
+    <w:p>
+      <w:pPr>
+        <w:jc w:val="center"/>
+        <w:rPr>
+          <w:b/>
+          <w:bCs/>
+        </w:rPr>
+      </w:pPr>
+      <w:r>
+        <w:rPr>
+          <w:b/>
+          <w:bCs/>
+          <w:noProof/>
+        </w:rPr>
+        <w:drawing>
+          <wp:inline distT="0" distB="0" distL="0" distR="0" wp14:anchorId="29C5901A" wp14:editId="1170B708">
+            <wp:extent cx="4320000" cy="2128580"/>
+            <wp:effectExtent l="0" t="0" r="4445" b="5080"/>
+            <wp:docPr id="1" name="图片 1" descr="C:\Users\14774\Documents\Tencent Files\1477407083\FileRecv\MobileFile\Image\OQ~974_07UB0C9[O$A]7((Y.png"/>
+            <wp:cNvGraphicFramePr>
+              <a:graphicFrameLocks xmlns:a="http://schemas.openxmlformats.org/drawingml/2006/main" noChangeAspect="1"/>
+            </wp:cNvGraphicFramePr>
+            <a:graphic xmlns:a="http://schemas.openxmlformats.org/drawingml/2006/main">
+              <a:graphicData uri="http://schemas.openxmlformats.org/drawingml/2006/picture">
+                <pic:pic xmlns:pic="http://schemas.openxmlformats.org/drawingml/2006/picture">
+                  <pic:nvPicPr>
+                    <pic:cNvPr id="0" name="Picture 1" descr="C:\Users\14774\Documents\Tencent Files\1477407083\FileRecv\MobileFile\Image\OQ~974_07UB0C9[O$A]7((Y.png"/>
+                    <pic:cNvPicPr>
+                      <a:picLocks noChangeAspect="1" noChangeArrowheads="1"/>
+                    </pic:cNvPicPr>
+                  </pic:nvPicPr>
+                  <pic:blipFill>
+                    <a:blip r:embed="rId7">
+                      <a:extLst>
+                        <a:ext uri="{28A0092B-C50C-407E-A947-70E740481C1C}">
+                          <a14:useLocalDpi xmlns:a14="http://schemas.microsoft.com/office/drawing/2010/main" val="0"/>
+                        </a:ext>
+                      </a:extLst>
+                    </a:blip>
+                    <a:srcRect/>
+                    <a:stretch>
+                      <a:fillRect/>
+                    </a:stretch>
+                  </pic:blipFill>
+                  <pic:spPr bwMode="auto">
+                    <a:xfrm>
+                      <a:off x="0" y="0"/>
+                      <a:ext cx="4320000" cy="2128580"/>
+                    </a:xfrm>
+                    <a:prstGeom prst="rect">
+                      <a:avLst/>
+                    </a:prstGeom>
+                    <a:noFill/>
+                    <a:ln>
+                      <a:noFill/>
+                    </a:ln>
+                  </pic:spPr>
+                </pic:pic>
+              </a:graphicData>
+            </a:graphic>
+          </wp:inline>
+        </w:drawing>
+      </w:r>
+    </w:p>
+    <w:p>
+      <w:pPr>
+        <w:rPr>
+          <w:bCs/>
+        </w:rPr>
+      </w:pPr>
+      <w:r>
+        <w:rPr>
+          <w:rFonts w:hint="eastAsia"/>
+          <w:b/>
+          <w:bCs/>
+        </w:rPr>
+        <w:t xml:space="preserve"> </w:t>
+      </w:r>
+      <w:r>
+        <w:rPr>
+          <w:b/>
+          <w:bCs/>
+        </w:rPr>
+        <w:t xml:space="preserve">                           </w:t>
+      </w:r>
+      <w:r>
+        <w:rPr>
+          <w:bCs/>
+        </w:rPr>
+        <w:t xml:space="preserve"> </w:t>
+      </w:r>
+      <w:r>
+        <w:rPr>
+          <w:bCs/>
+        </w:rPr>
+        <w:t>图</w:t>
+      </w:r>
+      <w:r>
+        <w:rPr>
+          <w:rFonts w:hint="eastAsia"/>
+          <w:bCs/>
+        </w:rPr>
+        <w:t>2</w:t>
+      </w:r>
+      <w:r>
+        <w:rPr>
+          <w:bCs/>
+        </w:rPr>
+        <w:t>-1 用户登录模块</w:t>
+      </w:r>
+    </w:p>
+    <w:p>
+      <w:pPr>
+        <w:rPr>
+          <w:bCs/>
+        </w:rPr>
+      </w:pPr>
+    </w:p>
+    <w:p>
+      <w:pPr>
+        <w:rPr>
+          <w:rFonts w:hint="eastAsia"/>
+          <w:bCs/>
+        </w:rPr>
+      </w:pPr>
+    </w:p>
+    <w:p>
+      <w:pPr>
+        <w:rPr>
+          <w:b/>
+          <w:bCs/>
+        </w:rPr>
+      </w:pPr>
+      <w:r>
+        <w:rPr>
+          <w:rFonts w:hint="eastAsia"/>
+          <w:b/>
+          <w:bCs/>
         </w:rPr>
         <w:t>4</w:t>
       </w:r>
       <w:r>
-        <w:t>.1</w:t>
-      </w:r>
-      <w:r>
-        <w:rPr>
-          <w:rFonts w:hint="eastAsia"/>
-        </w:rPr>
-        <w:t>用户登录</w:t>
-      </w:r>
-    </w:p>
-    <w:p>
-      <w:pPr>
-        <w:rPr>
-          <w:rFonts w:hint="eastAsia"/>
-        </w:rPr>
-      </w:pPr>
-    </w:p>
-    <w:p>
-      <w:pPr>
-        <w:pStyle w:val="2"/>
-      </w:pPr>
-      <w:r>
-        <w:rPr>
-          <w:rFonts w:hint="eastAsia"/>
-        </w:rPr>
-        <w:t>4</w:t>
-      </w:r>
-      <w:r>
-        <w:t>.2</w:t>
-      </w:r>
-      <w:r>
-        <w:rPr>
-          <w:rFonts w:hint="eastAsia"/>
+        <w:rPr>
+          <w:b/>
+          <w:bCs/>
+        </w:rPr>
+        <w:t>.3</w:t>
+      </w:r>
+      <w:r>
+        <w:rPr>
+          <w:rFonts w:hint="eastAsia"/>
+          <w:b/>
+          <w:bCs/>
         </w:rPr>
         <w:t>系统管理员服务</w:t>
       </w:r>
     </w:p>
     <w:p>
-      <w:r>
-        <w:rPr>
-          <w:rFonts w:hint="eastAsia"/>
-        </w:rPr>
-        <w:t>（1）</w:t>
-      </w:r>
-      <w:r>
+      <w:pPr>
+        <w:rPr>
+          <w:b/>
+        </w:rPr>
+      </w:pPr>
+      <w:r>
+        <w:rPr>
+          <w:b/>
+        </w:rPr>
         <w:t>学生/老师档案的修改、删除、添加</w:t>
       </w:r>
     </w:p>
@@ -139,92 +424,13 @@
           <w:rFonts w:hint="eastAsia"/>
           <w:lang w:val="x-none"/>
         </w:rPr>
-        <w:t>管理员</w:t>
-      </w:r>
-      <w:r>
-        <w:rPr>
-          <w:rFonts w:hint="eastAsia"/>
-          <w:lang w:val="x-none"/>
-        </w:rPr>
-        <w:t>可以根据规定对系统的</w:t>
-      </w:r>
-      <w:r>
-        <w:rPr>
-          <w:rFonts w:hint="eastAsia"/>
-          <w:lang w:val="x-none"/>
-        </w:rPr>
-        <w:t>老师、</w:t>
-      </w:r>
-      <w:r>
-        <w:rPr>
-          <w:rFonts w:hint="eastAsia"/>
-          <w:lang w:val="x-none"/>
-        </w:rPr>
-        <w:t>学生用户</w:t>
-      </w:r>
-      <w:r>
-        <w:rPr>
-          <w:rFonts w:hint="eastAsia"/>
-          <w:lang w:val="x-none"/>
-        </w:rPr>
-        <w:t>的档案信息</w:t>
-      </w:r>
-      <w:r>
-        <w:rPr>
-          <w:rFonts w:hint="eastAsia"/>
-          <w:lang w:val="x-none"/>
-        </w:rPr>
-        <w:t>进行管理，主要包括增加新</w:t>
-      </w:r>
-      <w:r>
-        <w:rPr>
-          <w:rFonts w:hint="eastAsia"/>
-          <w:lang w:val="x-none"/>
-        </w:rPr>
-        <w:t>档案、删除原有档案</w:t>
-      </w:r>
-      <w:r>
-        <w:rPr>
-          <w:rFonts w:hint="eastAsia"/>
-          <w:lang w:val="x-none"/>
-        </w:rPr>
-        <w:t>和</w:t>
-      </w:r>
-      <w:r>
-        <w:rPr>
-          <w:rFonts w:hint="eastAsia"/>
-          <w:lang w:val="x-none"/>
-        </w:rPr>
-        <w:t>档案信息</w:t>
-      </w:r>
-      <w:r>
-        <w:rPr>
-          <w:rFonts w:hint="eastAsia"/>
-          <w:lang w:val="x-none"/>
-        </w:rPr>
-        <w:t>修改。完成操作后系统对操作进行保存并更新</w:t>
-      </w:r>
-      <w:r>
-        <w:rPr>
-          <w:rFonts w:hint="eastAsia"/>
-          <w:lang w:val="x-none"/>
-        </w:rPr>
-        <w:t>相应老师和学生的档案</w:t>
-      </w:r>
-      <w:r>
-        <w:rPr>
-          <w:rFonts w:hint="eastAsia"/>
-          <w:lang w:val="x-none"/>
-        </w:rPr>
-        <w:t>信息。</w:t>
+        <w:t>管理员可以根据规定对系统的老师、学生用户的档案信息进行管理，主要包括增加新档案、删除原有档案和档案信息修改。完成操作后系统对操作进行保存并更新相应老师和学生的档案信息。</w:t>
       </w:r>
     </w:p>
     <w:p>
       <w:pPr>
         <w:ind w:firstLineChars="200" w:firstLine="420"/>
-        <w:rPr>
-          <w:rFonts w:hint="eastAsia"/>
-        </w:rPr>
+        <w:jc w:val="center"/>
       </w:pPr>
       <w:r>
         <w:rPr>
@@ -232,10 +438,10 @@
         </w:rPr>
         <w:lastRenderedPageBreak/>
         <w:drawing>
-          <wp:inline distT="0" distB="0" distL="0" distR="0" wp14:anchorId="332E1415" wp14:editId="09C52966">
-            <wp:extent cx="3645087" cy="3841947"/>
-            <wp:effectExtent l="0" t="0" r="0" b="6350"/>
-            <wp:docPr id="3" name="图片 3"/>
+          <wp:inline distT="0" distB="0" distL="0" distR="0" wp14:anchorId="34485AD3" wp14:editId="78620C2A">
+            <wp:extent cx="4320000" cy="4553310"/>
+            <wp:effectExtent l="0" t="0" r="4445" b="0"/>
+            <wp:docPr id="14" name="图片 14"/>
             <wp:cNvGraphicFramePr>
               <a:graphicFrameLocks xmlns:a="http://schemas.openxmlformats.org/drawingml/2006/main" noChangeAspect="1"/>
             </wp:cNvGraphicFramePr>
@@ -255,7 +461,7 @@
                   <pic:spPr>
                     <a:xfrm>
                       <a:off x="0" y="0"/>
-                      <a:ext cx="3645087" cy="3841947"/>
+                      <a:ext cx="4320000" cy="4553310"/>
                     </a:xfrm>
                     <a:prstGeom prst="rect">
                       <a:avLst/>
@@ -270,119 +476,171 @@
     </w:p>
     <w:p>
       <w:pPr>
-        <w:pStyle w:val="2"/>
-      </w:pPr>
-      <w:r>
-        <w:rPr>
-          <w:rFonts w:hint="eastAsia"/>
-        </w:rPr>
-        <w:t>4</w:t>
-      </w:r>
-      <w:r>
-        <w:t>.3</w:t>
-      </w:r>
-      <w:r>
-        <w:rPr>
-          <w:rFonts w:hint="eastAsia"/>
-        </w:rPr>
-        <w:t>老师服务</w:t>
-      </w:r>
-    </w:p>
-    <w:p>
-      <w:pPr>
-        <w:rPr>
+        <w:jc w:val="center"/>
+        <w:rPr>
+          <w:b/>
+          <w:bCs/>
+        </w:rPr>
+      </w:pPr>
+      <w:r>
+        <w:rPr>
+          <w:rFonts w:hint="eastAsia"/>
+          <w:bCs/>
+        </w:rPr>
+        <w:t xml:space="preserve">图 </w:t>
+      </w:r>
+      <w:r>
+        <w:rPr>
+          <w:bCs/>
+        </w:rPr>
+        <w:t>3</w:t>
+      </w:r>
+      <w:r>
+        <w:rPr>
+          <w:bCs/>
+        </w:rPr>
+        <w:t xml:space="preserve">-1 </w:t>
+      </w:r>
+      <w:r>
+        <w:rPr>
+          <w:bCs/>
+        </w:rPr>
+        <w:t>学生/老师档案的修改、删除、添加</w:t>
+      </w:r>
+    </w:p>
+    <w:p>
+      <w:pPr>
+        <w:rPr>
+          <w:rFonts w:hint="eastAsia"/>
+          <w:b/>
+          <w:bCs/>
+        </w:rPr>
+      </w:pPr>
+    </w:p>
+    <w:p>
+      <w:pPr>
+        <w:rPr>
+          <w:rFonts w:hint="eastAsia"/>
+          <w:b/>
+          <w:bCs/>
+        </w:rPr>
+      </w:pPr>
+      <w:r>
+        <w:rPr>
+          <w:b/>
+          <w:bCs/>
+        </w:rPr>
+        <w:t>4.</w:t>
+      </w:r>
+      <w:r>
+        <w:rPr>
+          <w:b/>
+          <w:bCs/>
+        </w:rPr>
+        <w:t>4老师</w:t>
+      </w:r>
+      <w:r>
+        <w:rPr>
+          <w:rFonts w:hint="eastAsia"/>
+          <w:b/>
+          <w:bCs/>
+        </w:rPr>
+        <w:t>服务</w:t>
+      </w:r>
+    </w:p>
+    <w:p>
+      <w:pPr>
+        <w:rPr>
+          <w:b/>
+        </w:rPr>
+      </w:pPr>
+      <w:r>
+        <w:rPr>
+          <w:rFonts w:hint="eastAsia"/>
+          <w:b/>
+        </w:rPr>
+        <w:t>（1）</w:t>
+      </w:r>
+      <w:r>
+        <w:rPr>
+          <w:rFonts w:hint="eastAsia"/>
+          <w:b/>
           <w:lang w:val="x-none"/>
         </w:rPr>
-      </w:pPr>
-      <w:r>
-        <w:rPr>
-          <w:rFonts w:hint="eastAsia"/>
-          <w:lang w:val="x-none"/>
-        </w:rPr>
-        <w:t>（1）</w:t>
-      </w:r>
-      <w:r>
-        <w:rPr>
-          <w:rFonts w:hint="eastAsia"/>
-          <w:lang w:val="x-none"/>
-        </w:rPr>
         <w:t>查询所教的课的成绩</w:t>
       </w:r>
-    </w:p>
-    <w:p>
-      <w:pPr>
-        <w:rPr>
-          <w:lang w:val="x-none"/>
-        </w:rPr>
-      </w:pPr>
-      <w:r>
-        <w:rPr>
-          <w:rFonts w:hint="eastAsia"/>
-          <w:lang w:val="x-none"/>
-        </w:rPr>
-        <w:t>（2）</w:t>
-      </w:r>
-      <w:r>
-        <w:rPr>
-          <w:rFonts w:hint="eastAsia"/>
-          <w:lang w:val="x-none"/>
-        </w:rPr>
-        <w:t>所有学生档案查询</w:t>
-      </w:r>
-    </w:p>
-    <w:p>
-      <w:pPr>
-        <w:rPr>
-          <w:lang w:val="x-none"/>
-        </w:rPr>
-      </w:pPr>
-      <w:r>
-        <w:rPr>
-          <w:rFonts w:hint="eastAsia"/>
-          <w:lang w:val="x-none"/>
-        </w:rPr>
-        <w:t>老师可以根据规定查看所有学生的档案信息，可以根据学号姓名查询所有的学生档案信息；可以输出学生档案中的学生基本信息、成绩、课程表等。</w:t>
-      </w:r>
-      <w:r>
-        <w:rPr>
-          <w:rFonts w:hint="eastAsia"/>
-          <w:lang w:val="x-none"/>
-        </w:rPr>
-        <w:t>完成操作后系统对操作进行保存</w:t>
-      </w:r>
-      <w:r>
-        <w:rPr>
-          <w:rFonts w:hint="eastAsia"/>
-          <w:lang w:val="x-none"/>
-        </w:rPr>
-        <w:t>，老师得到相应的学生档案信息</w:t>
-      </w:r>
-      <w:r>
-        <w:rPr>
-          <w:rFonts w:hint="eastAsia"/>
-          <w:lang w:val="x-none"/>
-        </w:rPr>
-        <w:t>。</w:t>
-      </w:r>
-    </w:p>
-    <w:p>
-      <w:pPr>
-        <w:ind w:firstLineChars="200" w:firstLine="420"/>
-        <w:rPr>
-          <w:rFonts w:hint="eastAsia"/>
-          <w:lang w:val="x-none"/>
-        </w:rPr>
-      </w:pPr>
-      <w:r>
-        <w:rPr>
+      <w:r>
+        <w:rPr>
+          <w:rFonts w:hint="eastAsia"/>
+          <w:b/>
+        </w:rPr>
+        <w:t>：</w:t>
+      </w:r>
+    </w:p>
+    <w:p>
+      <w:pPr>
+        <w:rPr>
+          <w:rFonts w:hint="eastAsia"/>
+        </w:rPr>
+      </w:pPr>
+      <w:r>
+        <w:rPr>
+          <w:rFonts w:hint="eastAsia"/>
+        </w:rPr>
+        <w:t>老师可以对学</w:t>
+      </w:r>
+      <w:r>
+        <w:rPr>
+          <w:rFonts w:hint="eastAsia"/>
+        </w:rPr>
+        <w:t>生的成绩</w:t>
+      </w:r>
+      <w:r>
+        <w:rPr>
+          <w:rFonts w:hint="eastAsia"/>
+        </w:rPr>
+        <w:t>进行</w:t>
+      </w:r>
+      <w:r>
+        <w:rPr>
+          <w:rFonts w:hint="eastAsia"/>
+        </w:rPr>
+        <w:t>查询，成绩查询可以按学号、姓名进行查询。</w:t>
+      </w:r>
+      <w:r>
+        <w:rPr>
+          <w:rFonts w:hint="eastAsia"/>
+        </w:rPr>
+        <w:t>如图4</w:t>
+      </w:r>
+      <w:r>
+        <w:t>-1</w:t>
+      </w:r>
+      <w:r>
+        <w:rPr>
+          <w:rFonts w:hint="eastAsia"/>
+        </w:rPr>
+        <w:t>所示：</w:t>
+      </w:r>
+    </w:p>
+    <w:p>
+      <w:pPr>
+        <w:jc w:val="center"/>
+        <w:rPr>
+          <w:b/>
+        </w:rPr>
+      </w:pPr>
+      <w:r>
+        <w:rPr>
+          <w:b/>
           <w:noProof/>
         </w:rPr>
         <w:lastRenderedPageBreak/>
         <w:drawing>
-          <wp:inline distT="0" distB="0" distL="0" distR="0" wp14:anchorId="1249F6D2" wp14:editId="3A8E900F">
-            <wp:extent cx="2991004" cy="4654789"/>
-            <wp:effectExtent l="0" t="0" r="0" b="0"/>
-            <wp:docPr id="4" name="图片 4"/>
+          <wp:inline distT="0" distB="0" distL="0" distR="0" wp14:anchorId="1A0648C4" wp14:editId="0E7755DA">
+            <wp:extent cx="4320000" cy="3360205"/>
+            <wp:effectExtent l="0" t="0" r="4445" b="0"/>
+            <wp:docPr id="3" name="图片 3" descr="C:\Users\14774\Documents\Tencent Files\1477407083\FileRecv\MobileFile\Image\LH{(%57W~TGG90)~YLYTGQP.png"/>
             <wp:cNvGraphicFramePr>
               <a:graphicFrameLocks xmlns:a="http://schemas.openxmlformats.org/drawingml/2006/main" noChangeAspect="1"/>
             </wp:cNvGraphicFramePr>
@@ -390,23 +648,36 @@
               <a:graphicData uri="http://schemas.openxmlformats.org/drawingml/2006/picture">
                 <pic:pic xmlns:pic="http://schemas.openxmlformats.org/drawingml/2006/picture">
                   <pic:nvPicPr>
-                    <pic:cNvPr id="1" name=""/>
-                    <pic:cNvPicPr/>
+                    <pic:cNvPr id="0" name="Picture 3" descr="C:\Users\14774\Documents\Tencent Files\1477407083\FileRecv\MobileFile\Image\LH{(%57W~TGG90)~YLYTGQP.png"/>
+                    <pic:cNvPicPr>
+                      <a:picLocks noChangeAspect="1" noChangeArrowheads="1"/>
+                    </pic:cNvPicPr>
                   </pic:nvPicPr>
                   <pic:blipFill>
-                    <a:blip r:embed="rId9"/>
+                    <a:blip r:embed="rId9">
+                      <a:extLst>
+                        <a:ext uri="{28A0092B-C50C-407E-A947-70E740481C1C}">
+                          <a14:useLocalDpi xmlns:a14="http://schemas.microsoft.com/office/drawing/2010/main" val="0"/>
+                        </a:ext>
+                      </a:extLst>
+                    </a:blip>
+                    <a:srcRect/>
                     <a:stretch>
                       <a:fillRect/>
                     </a:stretch>
                   </pic:blipFill>
-                  <pic:spPr>
+                  <pic:spPr bwMode="auto">
                     <a:xfrm>
                       <a:off x="0" y="0"/>
-                      <a:ext cx="2991004" cy="4654789"/>
+                      <a:ext cx="4320000" cy="3360205"/>
                     </a:xfrm>
                     <a:prstGeom prst="rect">
                       <a:avLst/>
                     </a:prstGeom>
+                    <a:noFill/>
+                    <a:ln>
+                      <a:noFill/>
+                    </a:ln>
                   </pic:spPr>
                 </pic:pic>
               </a:graphicData>
@@ -417,86 +688,83 @@
     </w:p>
     <w:p>
       <w:pPr>
-        <w:rPr>
+        <w:jc w:val="center"/>
+        <w:rPr>
+          <w:bCs/>
+        </w:rPr>
+      </w:pPr>
+      <w:r>
+        <w:rPr>
+          <w:bCs/>
+        </w:rPr>
+        <w:t>图</w:t>
+      </w:r>
+      <w:r>
+        <w:rPr>
+          <w:bCs/>
+        </w:rPr>
+        <w:t>4</w:t>
+      </w:r>
+      <w:r>
+        <w:rPr>
+          <w:bCs/>
+        </w:rPr>
+        <w:t>-1</w:t>
+      </w:r>
+      <w:r>
+        <w:rPr>
+          <w:rFonts w:hint="eastAsia"/>
+          <w:bCs/>
+        </w:rPr>
+        <w:t xml:space="preserve"> 成绩查询模块</w:t>
+      </w:r>
+    </w:p>
+    <w:p>
+      <w:pPr>
+        <w:jc w:val="center"/>
+        <w:rPr>
+          <w:rFonts w:hint="eastAsia"/>
+          <w:bCs/>
+        </w:rPr>
+      </w:pPr>
+    </w:p>
+    <w:p>
+      <w:pPr>
+        <w:jc w:val="left"/>
+        <w:rPr>
+          <w:b/>
           <w:lang w:val="x-none"/>
         </w:rPr>
       </w:pPr>
       <w:r>
         <w:rPr>
           <w:rFonts w:hint="eastAsia"/>
+          <w:b/>
           <w:lang w:val="x-none"/>
         </w:rPr>
-        <w:t>（3）</w:t>
-      </w:r>
-      <w:r>
-        <w:rPr>
-          <w:rFonts w:hint="eastAsia"/>
+        <w:t>（2）所有学生档案查询</w:t>
+      </w:r>
+    </w:p>
+    <w:p>
+      <w:pPr>
+        <w:jc w:val="left"/>
+        <w:rPr>
           <w:lang w:val="x-none"/>
         </w:rPr>
-        <w:t>增改学生成绩信息</w:t>
-      </w:r>
-    </w:p>
-    <w:p>
-      <w:pPr>
-        <w:rPr>
+      </w:pPr>
+      <w:r>
+        <w:rPr>
+          <w:rFonts w:hint="eastAsia"/>
           <w:lang w:val="x-none"/>
         </w:rPr>
-      </w:pPr>
-      <w:r>
-        <w:rPr>
-          <w:rFonts w:hint="eastAsia"/>
-          <w:lang w:val="x-none"/>
-        </w:rPr>
-        <w:t>（4）</w:t>
-      </w:r>
-      <w:r>
-        <w:rPr>
-          <w:rFonts w:hint="eastAsia"/>
-          <w:lang w:val="x-none"/>
-        </w:rPr>
-        <w:t>增改学生用户信息</w:t>
-      </w:r>
-    </w:p>
-    <w:p>
-      <w:pPr>
-        <w:rPr>
-          <w:rFonts w:hint="eastAsia"/>
-          <w:lang w:val="x-none"/>
-        </w:rPr>
-      </w:pPr>
-      <w:r>
-        <w:rPr>
-          <w:rFonts w:hint="eastAsia"/>
-          <w:lang w:val="x-none"/>
-        </w:rPr>
-        <w:t xml:space="preserve"> </w:t>
-      </w:r>
-      <w:r>
-        <w:rPr>
-          <w:lang w:val="x-none"/>
-        </w:rPr>
-        <w:t xml:space="preserve">   </w:t>
-      </w:r>
-      <w:r>
-        <w:rPr>
-          <w:rFonts w:hint="eastAsia"/>
-          <w:lang w:val="x-none"/>
-        </w:rPr>
-        <w:t>老师可以根据规定对系统的学生用户进行管理，主要包括增加新用户和用户修改。其中用户修改可以实现对学生的密码修改和学生用户名的删去。</w:t>
-      </w:r>
-      <w:r>
-        <w:rPr>
-          <w:rFonts w:hint="eastAsia"/>
-          <w:lang w:val="x-none"/>
-        </w:rPr>
-        <w:t>完成操作后系统对操作进行保存并更新学生用户信息。</w:t>
-      </w:r>
-    </w:p>
-    <w:p>
-      <w:pPr>
-        <w:ind w:firstLineChars="400" w:firstLine="840"/>
-        <w:rPr>
-          <w:rFonts w:hint="eastAsia"/>
+        <w:t>老师可以根据规定查看所有学生的档案信息，可以根据学号姓名查询所有的学生档案信息；可以输出学生档案中的学生基本信息、成绩、课程表等。完成操作后系统对操作进行保存，老师得到相应的学生档案信息。</w:t>
+      </w:r>
+    </w:p>
+    <w:p>
+      <w:pPr>
+        <w:jc w:val="center"/>
+        <w:rPr>
+          <w:b/>
           <w:lang w:val="x-none"/>
         </w:rPr>
       </w:pPr>
@@ -506,10 +774,10 @@
         </w:rPr>
         <w:lastRenderedPageBreak/>
         <w:drawing>
-          <wp:inline distT="0" distB="0" distL="0" distR="0" wp14:anchorId="5A3F9994" wp14:editId="54F3AD3D">
-            <wp:extent cx="3975304" cy="4070559"/>
-            <wp:effectExtent l="0" t="0" r="6350" b="6350"/>
-            <wp:docPr id="2" name="图片 2"/>
+          <wp:inline distT="0" distB="0" distL="0" distR="0" wp14:anchorId="1E3AA6FC" wp14:editId="0BC61F42">
+            <wp:extent cx="4320000" cy="6723056"/>
+            <wp:effectExtent l="0" t="0" r="4445" b="1905"/>
+            <wp:docPr id="4" name="图片 4"/>
             <wp:cNvGraphicFramePr>
               <a:graphicFrameLocks xmlns:a="http://schemas.openxmlformats.org/drawingml/2006/main" noChangeAspect="1"/>
             </wp:cNvGraphicFramePr>
@@ -529,7 +797,7 @@
                   <pic:spPr>
                     <a:xfrm>
                       <a:off x="0" y="0"/>
-                      <a:ext cx="3975304" cy="4070559"/>
+                      <a:ext cx="4320000" cy="6723056"/>
                     </a:xfrm>
                     <a:prstGeom prst="rect">
                       <a:avLst/>
@@ -544,94 +812,576 @@
     </w:p>
     <w:p>
       <w:pPr>
-        <w:pStyle w:val="2"/>
-      </w:pPr>
-      <w:r>
-        <w:rPr>
-          <w:rFonts w:hint="eastAsia"/>
+        <w:jc w:val="center"/>
+        <w:rPr>
+          <w:lang w:val="x-none"/>
+        </w:rPr>
+      </w:pPr>
+      <w:r>
+        <w:rPr>
+          <w:rFonts w:hint="eastAsia"/>
+          <w:bCs/>
+        </w:rPr>
+        <w:t xml:space="preserve">图 </w:t>
+      </w:r>
+      <w:r>
+        <w:rPr>
+          <w:bCs/>
         </w:rPr>
         <w:t>4</w:t>
       </w:r>
       <w:r>
-        <w:t>.4</w:t>
-      </w:r>
-      <w:r>
-        <w:rPr>
-          <w:rFonts w:hint="eastAsia"/>
-        </w:rPr>
-        <w:t>学生服务</w:t>
-      </w:r>
-    </w:p>
-    <w:p>
-      <w:pPr>
-        <w:rPr>
+        <w:rPr>
+          <w:bCs/>
+        </w:rPr>
+        <w:t>-</w:t>
+      </w:r>
+      <w:r>
+        <w:rPr>
+          <w:bCs/>
+        </w:rPr>
+        <w:t>2</w:t>
+      </w:r>
+      <w:r>
+        <w:rPr>
+          <w:bCs/>
+        </w:rPr>
+        <w:t xml:space="preserve"> </w:t>
+      </w:r>
+      <w:r>
+        <w:rPr>
+          <w:rFonts w:hint="eastAsia"/>
           <w:lang w:val="x-none"/>
         </w:rPr>
-      </w:pPr>
-      <w:r>
-        <w:rPr>
-          <w:rFonts w:hint="eastAsia"/>
+        <w:t>所有学生档案查询</w:t>
+      </w:r>
+    </w:p>
+    <w:p>
+      <w:pPr>
+        <w:jc w:val="center"/>
+        <w:rPr>
+          <w:rFonts w:hint="eastAsia"/>
+          <w:b/>
           <w:lang w:val="x-none"/>
         </w:rPr>
-        <w:t>（1）</w:t>
-      </w:r>
-      <w:r>
-        <w:rPr>
-          <w:rFonts w:hint="eastAsia"/>
-          <w:lang w:val="x-none"/>
-        </w:rPr>
-        <w:t>打印课程表</w:t>
-      </w:r>
-    </w:p>
-    <w:p>
-      <w:pPr>
-        <w:rPr>
-          <w:rFonts w:hint="eastAsia"/>
-          <w:lang w:val="x-none"/>
-        </w:rPr>
-      </w:pPr>
-      <w:r>
-        <w:rPr>
-          <w:rFonts w:hint="eastAsia"/>
-          <w:lang w:val="x-none"/>
-        </w:rPr>
-        <w:t>（2）</w:t>
-      </w:r>
-      <w:r>
-        <w:rPr>
-          <w:rFonts w:hint="eastAsia"/>
-          <w:lang w:val="x-none"/>
-        </w:rPr>
-        <w:t>选择选修课</w:t>
-      </w:r>
-    </w:p>
-    <w:p>
-      <w:pPr>
-        <w:ind w:firstLineChars="200" w:firstLine="420"/>
-      </w:pPr>
-      <w:r>
-        <w:rPr>
-          <w:rFonts w:hint="eastAsia"/>
-        </w:rPr>
-        <w:t>学生可以在系统中查看学校中开设的选修课有哪些，并进行选课，更新学生选课信息和课程表等。</w:t>
-      </w:r>
-    </w:p>
-    <w:p>
-      <w:pPr>
-        <w:ind w:firstLineChars="200" w:firstLine="420"/>
-        <w:rPr>
-          <w:rFonts w:hint="eastAsia"/>
-        </w:rPr>
-      </w:pPr>
-      <w:r>
-        <w:rPr>
+      </w:pPr>
+    </w:p>
+    <w:p>
+      <w:pPr>
+        <w:jc w:val="left"/>
+        <w:rPr>
+          <w:b/>
+        </w:rPr>
+      </w:pPr>
+      <w:r>
+        <w:rPr>
+          <w:rFonts w:hint="eastAsia"/>
+          <w:b/>
+        </w:rPr>
+        <w:t>（</w:t>
+      </w:r>
+      <w:r>
+        <w:rPr>
+          <w:rFonts w:hint="eastAsia"/>
+          <w:b/>
+        </w:rPr>
+        <w:t>3）学生成绩管理：</w:t>
+      </w:r>
+    </w:p>
+    <w:p>
+      <w:pPr>
+        <w:rPr>
+          <w:rFonts w:hint="eastAsia"/>
+        </w:rPr>
+      </w:pPr>
+      <w:r>
+        <w:rPr>
+          <w:rFonts w:hint="eastAsia"/>
+        </w:rPr>
+        <w:t>老师可以对</w:t>
+      </w:r>
+      <w:r>
+        <w:rPr>
+          <w:rFonts w:hint="eastAsia"/>
+        </w:rPr>
+        <w:t>成绩</w:t>
+      </w:r>
+      <w:r>
+        <w:rPr>
+          <w:rFonts w:hint="eastAsia"/>
+        </w:rPr>
+        <w:t>进行</w:t>
+      </w:r>
+      <w:r>
+        <w:rPr>
+          <w:rFonts w:hint="eastAsia"/>
+        </w:rPr>
+        <w:t>记录</w:t>
+      </w:r>
+      <w:r>
+        <w:rPr>
+          <w:rFonts w:hint="eastAsia"/>
+        </w:rPr>
+        <w:t>进行添加和修改，成绩记录</w:t>
+      </w:r>
+      <w:r>
+        <w:rPr>
+          <w:rFonts w:hint="eastAsia"/>
+        </w:rPr>
+        <w:t>主要包括：学期、学号、姓名、课程号以及成绩字段等</w:t>
+      </w:r>
+      <w:r>
+        <w:rPr>
+          <w:rFonts w:hint="eastAsia"/>
+        </w:rPr>
+        <w:t>。</w:t>
+      </w:r>
+      <w:r>
+        <w:rPr>
+          <w:rFonts w:hint="eastAsia"/>
+        </w:rPr>
+        <w:t>如图4</w:t>
+      </w:r>
+      <w:r>
+        <w:t>-3</w:t>
+      </w:r>
+      <w:r>
+        <w:rPr>
+          <w:rFonts w:hint="eastAsia"/>
+        </w:rPr>
+        <w:t>所示：</w:t>
+      </w:r>
+    </w:p>
+    <w:p>
+      <w:pPr>
+        <w:jc w:val="center"/>
+        <w:rPr>
+          <w:rFonts w:hint="eastAsia"/>
+          <w:b/>
+        </w:rPr>
+      </w:pPr>
+      <w:r>
+        <w:rPr>
+          <w:b/>
           <w:noProof/>
         </w:rPr>
         <w:lastRenderedPageBreak/>
         <w:drawing>
-          <wp:inline distT="0" distB="0" distL="0" distR="0" wp14:anchorId="04897930" wp14:editId="28FAD14C">
-            <wp:extent cx="3918151" cy="4438878"/>
-            <wp:effectExtent l="0" t="0" r="6350" b="0"/>
+          <wp:inline distT="0" distB="0" distL="0" distR="0" wp14:anchorId="28AA889C" wp14:editId="5E9E78ED">
+            <wp:extent cx="4320000" cy="3714805"/>
+            <wp:effectExtent l="0" t="0" r="4445" b="0"/>
+            <wp:docPr id="10" name="图片 10" descr="C:\Users\14774\Documents\Tencent Files\1477407083\FileRecv\MobileFile\Image\U36](VG5@MQ1GO5NWHW3[[O.png"/>
+            <wp:cNvGraphicFramePr>
+              <a:graphicFrameLocks xmlns:a="http://schemas.openxmlformats.org/drawingml/2006/main" noChangeAspect="1"/>
+            </wp:cNvGraphicFramePr>
+            <a:graphic xmlns:a="http://schemas.openxmlformats.org/drawingml/2006/main">
+              <a:graphicData uri="http://schemas.openxmlformats.org/drawingml/2006/picture">
+                <pic:pic xmlns:pic="http://schemas.openxmlformats.org/drawingml/2006/picture">
+                  <pic:nvPicPr>
+                    <pic:cNvPr id="0" name="Picture 4" descr="C:\Users\14774\Documents\Tencent Files\1477407083\FileRecv\MobileFile\Image\U36](VG5@MQ1GO5NWHW3[[O.png"/>
+                    <pic:cNvPicPr>
+                      <a:picLocks noChangeAspect="1" noChangeArrowheads="1"/>
+                    </pic:cNvPicPr>
+                  </pic:nvPicPr>
+                  <pic:blipFill>
+                    <a:blip r:embed="rId11">
+                      <a:extLst>
+                        <a:ext uri="{28A0092B-C50C-407E-A947-70E740481C1C}">
+                          <a14:useLocalDpi xmlns:a14="http://schemas.microsoft.com/office/drawing/2010/main" val="0"/>
+                        </a:ext>
+                      </a:extLst>
+                    </a:blip>
+                    <a:srcRect/>
+                    <a:stretch>
+                      <a:fillRect/>
+                    </a:stretch>
+                  </pic:blipFill>
+                  <pic:spPr bwMode="auto">
+                    <a:xfrm>
+                      <a:off x="0" y="0"/>
+                      <a:ext cx="4320000" cy="3714805"/>
+                    </a:xfrm>
+                    <a:prstGeom prst="rect">
+                      <a:avLst/>
+                    </a:prstGeom>
+                    <a:noFill/>
+                    <a:ln>
+                      <a:noFill/>
+                    </a:ln>
+                  </pic:spPr>
+                </pic:pic>
+              </a:graphicData>
+            </a:graphic>
+          </wp:inline>
+        </w:drawing>
+      </w:r>
+    </w:p>
+    <w:p>
+      <w:pPr>
+        <w:jc w:val="center"/>
+        <w:rPr>
+          <w:rFonts w:hint="eastAsia"/>
+          <w:bCs/>
+        </w:rPr>
+      </w:pPr>
+      <w:r>
+        <w:rPr>
+          <w:bCs/>
+        </w:rPr>
+        <w:t>图</w:t>
+      </w:r>
+      <w:r>
+        <w:rPr>
+          <w:bCs/>
+        </w:rPr>
+        <w:t>4</w:t>
+      </w:r>
+      <w:r>
+        <w:rPr>
+          <w:bCs/>
+        </w:rPr>
+        <w:t>-</w:t>
+      </w:r>
+      <w:r>
+        <w:rPr>
+          <w:bCs/>
+        </w:rPr>
+        <w:t>3</w:t>
+      </w:r>
+      <w:r>
+        <w:rPr>
+          <w:rFonts w:hint="eastAsia"/>
+          <w:bCs/>
+        </w:rPr>
+        <w:t>成绩查询模块</w:t>
+      </w:r>
+    </w:p>
+    <w:p>
+      <w:pPr>
+        <w:rPr>
+          <w:b/>
+        </w:rPr>
+      </w:pPr>
+    </w:p>
+    <w:p>
+      <w:pPr>
+        <w:rPr>
+          <w:b/>
+          <w:lang w:val="x-none"/>
+        </w:rPr>
+      </w:pPr>
+      <w:r>
+        <w:rPr>
+          <w:rFonts w:hint="eastAsia"/>
+          <w:b/>
+          <w:lang w:val="x-none"/>
+        </w:rPr>
+        <w:t>（4）增改学生用户信息</w:t>
+      </w:r>
+    </w:p>
+    <w:p>
+      <w:pPr>
+        <w:rPr>
+          <w:lang w:val="x-none"/>
+        </w:rPr>
+      </w:pPr>
+      <w:r>
+        <w:rPr>
+          <w:rFonts w:hint="eastAsia"/>
+          <w:b/>
+          <w:lang w:val="x-none"/>
+        </w:rPr>
+        <w:t xml:space="preserve"> </w:t>
+      </w:r>
+      <w:r>
+        <w:rPr>
+          <w:b/>
+          <w:lang w:val="x-none"/>
+        </w:rPr>
+        <w:t xml:space="preserve">   </w:t>
+      </w:r>
+      <w:r>
+        <w:rPr>
+          <w:rFonts w:hint="eastAsia"/>
+          <w:lang w:val="x-none"/>
+        </w:rPr>
+        <w:t>老师可以根据规定对系统的学生用户进行管理，主要包括增加新用户和用户修改。其中用户修改可以实现对学生的密码修改和学生用户名的删去。完成操作后系统对操作进行保存并更新学生用户信息。</w:t>
+      </w:r>
+    </w:p>
+    <w:p>
+      <w:pPr>
+        <w:jc w:val="center"/>
+        <w:rPr>
+          <w:b/>
+          <w:lang w:val="x-none"/>
+        </w:rPr>
+      </w:pPr>
+      <w:r>
+        <w:rPr>
+          <w:noProof/>
+        </w:rPr>
+        <w:lastRenderedPageBreak/>
+        <w:drawing>
+          <wp:inline distT="0" distB="0" distL="0" distR="0" wp14:anchorId="58C91C54" wp14:editId="4FC88BF7">
+            <wp:extent cx="4320000" cy="4423514"/>
+            <wp:effectExtent l="0" t="0" r="4445" b="0"/>
+            <wp:docPr id="2" name="图片 2"/>
+            <wp:cNvGraphicFramePr>
+              <a:graphicFrameLocks xmlns:a="http://schemas.openxmlformats.org/drawingml/2006/main" noChangeAspect="1"/>
+            </wp:cNvGraphicFramePr>
+            <a:graphic xmlns:a="http://schemas.openxmlformats.org/drawingml/2006/main">
+              <a:graphicData uri="http://schemas.openxmlformats.org/drawingml/2006/picture">
+                <pic:pic xmlns:pic="http://schemas.openxmlformats.org/drawingml/2006/picture">
+                  <pic:nvPicPr>
+                    <pic:cNvPr id="1" name=""/>
+                    <pic:cNvPicPr/>
+                  </pic:nvPicPr>
+                  <pic:blipFill>
+                    <a:blip r:embed="rId12"/>
+                    <a:stretch>
+                      <a:fillRect/>
+                    </a:stretch>
+                  </pic:blipFill>
+                  <pic:spPr>
+                    <a:xfrm>
+                      <a:off x="0" y="0"/>
+                      <a:ext cx="4320000" cy="4423514"/>
+                    </a:xfrm>
+                    <a:prstGeom prst="rect">
+                      <a:avLst/>
+                    </a:prstGeom>
+                  </pic:spPr>
+                </pic:pic>
+              </a:graphicData>
+            </a:graphic>
+          </wp:inline>
+        </w:drawing>
+      </w:r>
+    </w:p>
+    <w:p>
+      <w:pPr>
+        <w:jc w:val="center"/>
+        <w:rPr>
+          <w:lang w:val="x-none"/>
+        </w:rPr>
+      </w:pPr>
+      <w:r>
+        <w:rPr>
+          <w:rFonts w:hint="eastAsia"/>
+          <w:bCs/>
+        </w:rPr>
+        <w:t xml:space="preserve">图 </w:t>
+      </w:r>
+      <w:r>
+        <w:rPr>
+          <w:bCs/>
+        </w:rPr>
+        <w:t xml:space="preserve">1-1 </w:t>
+      </w:r>
+      <w:r>
+        <w:rPr>
+          <w:rFonts w:hint="eastAsia"/>
+          <w:lang w:val="x-none"/>
+        </w:rPr>
+        <w:t>增改学生用户信息</w:t>
+      </w:r>
+    </w:p>
+    <w:p>
+      <w:pPr>
+        <w:jc w:val="center"/>
+        <w:rPr>
+          <w:rFonts w:hint="eastAsia"/>
+          <w:lang w:val="x-none"/>
+        </w:rPr>
+      </w:pPr>
+    </w:p>
+    <w:p>
+      <w:pPr>
+        <w:rPr>
+          <w:rFonts w:hint="eastAsia"/>
+          <w:b/>
+        </w:rPr>
+      </w:pPr>
+      <w:r>
+        <w:rPr>
+          <w:b/>
+        </w:rPr>
+        <w:t>4.</w:t>
+      </w:r>
+      <w:r>
+        <w:rPr>
+          <w:rFonts w:hint="eastAsia"/>
+          <w:b/>
+        </w:rPr>
+        <w:t>5</w:t>
+      </w:r>
+      <w:r>
+        <w:rPr>
+          <w:b/>
+        </w:rPr>
+        <w:t>学生模块</w:t>
+      </w:r>
+    </w:p>
+    <w:p>
+      <w:pPr>
+        <w:rPr>
+          <w:rFonts w:hint="eastAsia"/>
+          <w:b/>
+        </w:rPr>
+      </w:pPr>
+      <w:r>
+        <w:rPr>
+          <w:rFonts w:hint="eastAsia"/>
+          <w:b/>
+        </w:rPr>
+        <w:t>（</w:t>
+      </w:r>
+      <w:r>
+        <w:rPr>
+          <w:b/>
+        </w:rPr>
+        <w:t>1）打印课程表</w:t>
+      </w:r>
+    </w:p>
+    <w:p>
+      <w:pPr>
+        <w:jc w:val="center"/>
+      </w:pPr>
+      <w:r>
+        <w:rPr>
+          <w:rFonts w:hint="eastAsia"/>
+        </w:rPr>
+        <w:t>学生可以通过该模块进行课程表查看、打印课程表</w:t>
+      </w:r>
+      <w:r>
+        <w:rPr>
+          <w:rFonts w:hint="eastAsia"/>
+        </w:rPr>
+        <w:t>。如图5</w:t>
+      </w:r>
+      <w:r>
+        <w:t>-1</w:t>
+      </w:r>
+      <w:r>
+        <w:rPr>
+          <w:rFonts w:hint="eastAsia"/>
+        </w:rPr>
+        <w:t>所示：</w:t>
+      </w:r>
+      <w:r>
+        <w:rPr>
+          <w:noProof/>
+        </w:rPr>
+        <w:drawing>
+          <wp:inline distT="0" distB="0" distL="0" distR="0" wp14:anchorId="298E4A57" wp14:editId="17A3AB44">
+            <wp:extent cx="4320000" cy="2474548"/>
+            <wp:effectExtent l="0" t="0" r="4445" b="2540"/>
+            <wp:docPr id="11" name="图片 11" descr="C:\Users\14774\Documents\Tencent Files\1477407083\FileRecv\MobileFile\Image\7$J`WBS3NH2X1I5W`G%3SQU.png"/>
+            <wp:cNvGraphicFramePr>
+              <a:graphicFrameLocks xmlns:a="http://schemas.openxmlformats.org/drawingml/2006/main" noChangeAspect="1"/>
+            </wp:cNvGraphicFramePr>
+            <a:graphic xmlns:a="http://schemas.openxmlformats.org/drawingml/2006/main">
+              <a:graphicData uri="http://schemas.openxmlformats.org/drawingml/2006/picture">
+                <pic:pic xmlns:pic="http://schemas.openxmlformats.org/drawingml/2006/picture">
+                  <pic:nvPicPr>
+                    <pic:cNvPr id="0" name="Picture 5" descr="C:\Users\14774\Documents\Tencent Files\1477407083\FileRecv\MobileFile\Image\7$J`WBS3NH2X1I5W`G%3SQU.png"/>
+                    <pic:cNvPicPr>
+                      <a:picLocks noChangeAspect="1" noChangeArrowheads="1"/>
+                    </pic:cNvPicPr>
+                  </pic:nvPicPr>
+                  <pic:blipFill>
+                    <a:blip r:embed="rId13">
+                      <a:extLst>
+                        <a:ext uri="{28A0092B-C50C-407E-A947-70E740481C1C}">
+                          <a14:useLocalDpi xmlns:a14="http://schemas.microsoft.com/office/drawing/2010/main" val="0"/>
+                        </a:ext>
+                      </a:extLst>
+                    </a:blip>
+                    <a:srcRect/>
+                    <a:stretch>
+                      <a:fillRect/>
+                    </a:stretch>
+                  </pic:blipFill>
+                  <pic:spPr bwMode="auto">
+                    <a:xfrm>
+                      <a:off x="0" y="0"/>
+                      <a:ext cx="4320000" cy="2474548"/>
+                    </a:xfrm>
+                    <a:prstGeom prst="rect">
+                      <a:avLst/>
+                    </a:prstGeom>
+                    <a:noFill/>
+                    <a:ln>
+                      <a:noFill/>
+                    </a:ln>
+                  </pic:spPr>
+                </pic:pic>
+              </a:graphicData>
+            </a:graphic>
+          </wp:inline>
+        </w:drawing>
+      </w:r>
+    </w:p>
+    <w:p>
+      <w:pPr>
+        <w:jc w:val="center"/>
+      </w:pPr>
+      <w:r>
+        <w:rPr>
+          <w:rFonts w:hint="eastAsia"/>
+        </w:rPr>
+        <w:t>图</w:t>
+      </w:r>
+      <w:r>
+        <w:t>5-1 打印课程表模块</w:t>
+      </w:r>
+    </w:p>
+    <w:p>
+      <w:pPr>
+        <w:rPr>
+          <w:b/>
+          <w:lang w:val="x-none"/>
+        </w:rPr>
+      </w:pPr>
+      <w:r>
+        <w:rPr>
+          <w:rFonts w:hint="eastAsia"/>
+          <w:b/>
+          <w:lang w:val="x-none"/>
+        </w:rPr>
+        <w:t>（2）选择选修课</w:t>
+      </w:r>
+    </w:p>
+    <w:p>
+      <w:pPr>
+        <w:ind w:firstLineChars="200" w:firstLine="420"/>
+      </w:pPr>
+      <w:r>
+        <w:rPr>
+          <w:rFonts w:hint="eastAsia"/>
+        </w:rPr>
+        <w:t>学生可以在系统中查看学校中开设的选修课有哪些，并进行选课，更新学生选课信息和</w:t>
+      </w:r>
+      <w:r>
+        <w:rPr>
+          <w:rFonts w:hint="eastAsia"/>
+        </w:rPr>
+        <w:lastRenderedPageBreak/>
+        <w:t>课程表等。</w:t>
+      </w:r>
+    </w:p>
+    <w:p>
+      <w:pPr>
+        <w:jc w:val="center"/>
+      </w:pPr>
+      <w:r>
+        <w:rPr>
+          <w:noProof/>
+        </w:rPr>
+        <w:drawing>
+          <wp:inline distT="0" distB="0" distL="0" distR="0" wp14:anchorId="3D075209" wp14:editId="0AB2757A">
+            <wp:extent cx="4320000" cy="4894133"/>
+            <wp:effectExtent l="0" t="0" r="4445" b="1905"/>
             <wp:docPr id="5" name="图片 5"/>
             <wp:cNvGraphicFramePr>
               <a:graphicFrameLocks xmlns:a="http://schemas.openxmlformats.org/drawingml/2006/main" noChangeAspect="1"/>
@@ -644,7 +1394,7 @@
                     <pic:cNvPicPr/>
                   </pic:nvPicPr>
                   <pic:blipFill>
-                    <a:blip r:embed="rId11"/>
+                    <a:blip r:embed="rId14"/>
                     <a:stretch>
                       <a:fillRect/>
                     </a:stretch>
@@ -652,7 +1402,7 @@
                   <pic:spPr>
                     <a:xfrm>
                       <a:off x="0" y="0"/>
-                      <a:ext cx="3918151" cy="4438878"/>
+                      <a:ext cx="4320000" cy="4894133"/>
                     </a:xfrm>
                     <a:prstGeom prst="rect">
                       <a:avLst/>
@@ -667,34 +1417,181 @@
     </w:p>
     <w:p>
       <w:pPr>
-        <w:pStyle w:val="2"/>
-        <w:rPr>
-          <w:rFonts w:hint="eastAsia"/>
-        </w:rPr>
-      </w:pPr>
-      <w:r>
-        <w:rPr>
-          <w:rFonts w:hint="eastAsia"/>
-        </w:rPr>
-        <w:t>4</w:t>
-      </w:r>
-      <w:r>
-        <w:t>.5</w:t>
-      </w:r>
-      <w:r>
-        <w:rPr>
-          <w:rFonts w:hint="eastAsia"/>
-        </w:rPr>
-        <w:t>系统辅助功能</w:t>
-      </w:r>
-    </w:p>
-    <w:p>
-      <w:pPr>
-        <w:rPr>
-          <w:rFonts w:hint="eastAsia"/>
-        </w:rPr>
-      </w:pPr>
-    </w:p>
+        <w:jc w:val="center"/>
+        <w:rPr>
+          <w:lang w:val="x-none"/>
+        </w:rPr>
+      </w:pPr>
+      <w:r>
+        <w:rPr>
+          <w:rFonts w:hint="eastAsia"/>
+        </w:rPr>
+        <w:t>图</w:t>
+      </w:r>
+      <w:r>
+        <w:t>5-</w:t>
+      </w:r>
+      <w:r>
+        <w:t>2</w:t>
+      </w:r>
+      <w:r>
+        <w:t xml:space="preserve"> </w:t>
+      </w:r>
+      <w:r>
+        <w:rPr>
+          <w:rFonts w:hint="eastAsia"/>
+          <w:lang w:val="x-none"/>
+        </w:rPr>
+        <w:t>选择选修课</w:t>
+      </w:r>
+    </w:p>
+    <w:p>
+      <w:pPr>
+        <w:jc w:val="center"/>
+      </w:pPr>
+    </w:p>
+    <w:p>
+      <w:pPr>
+        <w:jc w:val="center"/>
+        <w:rPr>
+          <w:rFonts w:hint="eastAsia"/>
+        </w:rPr>
+      </w:pPr>
+    </w:p>
+    <w:p>
+      <w:pPr>
+        <w:rPr>
+          <w:b/>
+        </w:rPr>
+      </w:pPr>
+      <w:r>
+        <w:rPr>
+          <w:b/>
+        </w:rPr>
+        <w:t>4.</w:t>
+      </w:r>
+      <w:r>
+        <w:rPr>
+          <w:b/>
+        </w:rPr>
+        <w:t>6系统辅助工具：</w:t>
+      </w:r>
+    </w:p>
+    <w:p>
+      <w:r>
+        <w:rPr>
+          <w:rFonts w:hint="eastAsia"/>
+        </w:rPr>
+        <w:t>通过该模块用户可以打开一些辅助工具，如记事本和记事本</w:t>
+      </w:r>
+      <w:r>
+        <w:rPr>
+          <w:rFonts w:hint="eastAsia"/>
+        </w:rPr>
+        <w:t>，</w:t>
+      </w:r>
+      <w:r>
+        <w:rPr>
+          <w:rFonts w:hint="eastAsia"/>
+        </w:rPr>
+        <w:t>如图</w:t>
+      </w:r>
+      <w:r>
+        <w:t>6</w:t>
+      </w:r>
+      <w:r>
+        <w:t>-</w:t>
+      </w:r>
+      <w:r>
+        <w:t>1</w:t>
+      </w:r>
+      <w:bookmarkStart w:id="0" w:name="_GoBack"/>
+      <w:bookmarkEnd w:id="0"/>
+      <w:r>
+        <w:rPr>
+          <w:rFonts w:hint="eastAsia"/>
+        </w:rPr>
+        <w:t>所示：</w:t>
+      </w:r>
+    </w:p>
+    <w:p>
+      <w:pPr>
+        <w:jc w:val="center"/>
+      </w:pPr>
+      <w:r>
+        <w:rPr>
+          <w:noProof/>
+        </w:rPr>
+        <w:lastRenderedPageBreak/>
+        <w:drawing>
+          <wp:inline distT="0" distB="0" distL="0" distR="0" wp14:anchorId="5ABB99AD" wp14:editId="61CB8907">
+            <wp:extent cx="4320000" cy="3102536"/>
+            <wp:effectExtent l="0" t="0" r="4445" b="3175"/>
+            <wp:docPr id="12" name="图片 12" descr="C:\Users\14774\AppData\Roaming\Tencent\QQ\Temp\O_89(3YM(OETJR{8@P0C0OD.png"/>
+            <wp:cNvGraphicFramePr>
+              <a:graphicFrameLocks xmlns:a="http://schemas.openxmlformats.org/drawingml/2006/main" noChangeAspect="1"/>
+            </wp:cNvGraphicFramePr>
+            <a:graphic xmlns:a="http://schemas.openxmlformats.org/drawingml/2006/main">
+              <a:graphicData uri="http://schemas.openxmlformats.org/drawingml/2006/picture">
+                <pic:pic xmlns:pic="http://schemas.openxmlformats.org/drawingml/2006/picture">
+                  <pic:nvPicPr>
+                    <pic:cNvPr id="0" name="Picture 6" descr="C:\Users\14774\AppData\Roaming\Tencent\QQ\Temp\O_89(3YM(OETJR{8@P0C0OD.png"/>
+                    <pic:cNvPicPr>
+                      <a:picLocks noChangeAspect="1" noChangeArrowheads="1"/>
+                    </pic:cNvPicPr>
+                  </pic:nvPicPr>
+                  <pic:blipFill>
+                    <a:blip r:embed="rId15">
+                      <a:extLst>
+                        <a:ext uri="{28A0092B-C50C-407E-A947-70E740481C1C}">
+                          <a14:useLocalDpi xmlns:a14="http://schemas.microsoft.com/office/drawing/2010/main" val="0"/>
+                        </a:ext>
+                      </a:extLst>
+                    </a:blip>
+                    <a:srcRect/>
+                    <a:stretch>
+                      <a:fillRect/>
+                    </a:stretch>
+                  </pic:blipFill>
+                  <pic:spPr bwMode="auto">
+                    <a:xfrm>
+                      <a:off x="0" y="0"/>
+                      <a:ext cx="4320000" cy="3102536"/>
+                    </a:xfrm>
+                    <a:prstGeom prst="rect">
+                      <a:avLst/>
+                    </a:prstGeom>
+                    <a:noFill/>
+                    <a:ln>
+                      <a:noFill/>
+                    </a:ln>
+                  </pic:spPr>
+                </pic:pic>
+              </a:graphicData>
+            </a:graphic>
+          </wp:inline>
+        </w:drawing>
+      </w:r>
+    </w:p>
+    <w:p>
+      <w:pPr>
+        <w:jc w:val="center"/>
+        <w:rPr>
+          <w:rFonts w:hint="eastAsia"/>
+        </w:rPr>
+      </w:pPr>
+      <w:r>
+        <w:rPr>
+          <w:rFonts w:hint="eastAsia"/>
+        </w:rPr>
+        <w:t>图</w:t>
+      </w:r>
+      <w:r>
+        <w:t>6-1 记事本模块</w:t>
+      </w:r>
+    </w:p>
+    <w:p/>
+    <w:p/>
     <w:sectPr>
       <w:pgSz w:w="11906" w:h="16838"/>
       <w:pgMar w:top="1440" w:right="1800" w:bottom="1440" w:left="1800" w:header="851" w:footer="992" w:gutter="0"/>
@@ -706,7 +1603,7 @@
 </file>
 
 <file path=word/endnotes.xml><?xml version="1.0" encoding="utf-8"?>
-<w:endnotes xmlns:wpc="http://schemas.microsoft.com/office/word/2010/wordprocessingCanvas" xmlns:cx="http://schemas.microsoft.com/office/drawing/2014/chartex" xmlns:cx1="http://schemas.microsoft.com/office/drawing/2015/9/8/chartex" xmlns:cx2="http://schemas.microsoft.com/office/drawing/2015/10/21/chartex" xmlns:cx3="http://schemas.microsoft.com/office/drawing/2016/5/9/chartex" xmlns:cx4="http://schemas.microsoft.com/office/drawing/2016/5/10/chartex" xmlns:cx5="http://schemas.microsoft.com/office/drawing/2016/5/11/chartex" xmlns:cx6="http://schemas.microsoft.com/office/drawing/2016/5/12/chartex" xmlns:cx7="http://schemas.microsoft.com/office/drawing/2016/5/13/chartex" xmlns:cx8="http://schemas.microsoft.com/office/drawing/2016/5/14/chartex" xmlns:mc="http://schemas.openxmlformats.org/markup-compatibility/2006" xmlns:aink="http://schemas.microsoft.com/office/drawing/2016/ink" xmlns:am3d="http://schemas.microsoft.com/office/drawing/2017/model3d" xmlns:o="urn:schemas-microsoft-com:office:office" xmlns:r="http://schemas.openxmlformats.org/officeDocument/2006/relationships" xmlns:m="http://schemas.openxmlformats.org/officeDocument/2006/math" xmlns:v="urn:schemas-microsoft-com:vml" xmlns:wp14="http://schemas.microsoft.com/office/word/2010/wordprocessingDrawing" xmlns:wp="http://schemas.openxmlformats.org/drawingml/2006/wordprocessingDrawing" xmlns:w10="urn:schemas-microsoft-com:office:word" xmlns:w="http://schemas.openxmlformats.org/wordprocessingml/2006/main" xmlns:w14="http://schemas.microsoft.com/office/word/2010/wordml" xmlns:w15="http://schemas.microsoft.com/office/word/2012/wordml" xmlns:w16cex="http://schemas.microsoft.com/office/word/2018/wordml/cex" xmlns:w16cid="http://schemas.microsoft.com/office/word/2016/wordml/cid" xmlns:w16="http://schemas.microsoft.com/office/word/2018/wordml" xmlns:w16sdtdh="http://schemas.microsoft.com/office/word/2020/wordml/sdtdatahash" xmlns:w16se="http://schemas.microsoft.com/office/word/2015/wordml/symex" xmlns:wpg="http://schemas.microsoft.com/office/word/2010/wordprocessingGroup" xmlns:wpi="http://schemas.microsoft.com/office/word/2010/wordprocessingInk" xmlns:wne="http://schemas.microsoft.com/office/word/2006/wordml" xmlns:wps="http://schemas.microsoft.com/office/word/2010/wordprocessingShape" mc:Ignorable="w14 w15 w16se w16cid w16 w16cex w16sdtdh wp14">
+<w:endnotes xmlns:wpc="http://schemas.microsoft.com/office/word/2010/wordprocessingCanvas" xmlns:cx="http://schemas.microsoft.com/office/drawing/2014/chartex" xmlns:cx1="http://schemas.microsoft.com/office/drawing/2015/9/8/chartex" xmlns:cx2="http://schemas.microsoft.com/office/drawing/2015/10/21/chartex" xmlns:cx3="http://schemas.microsoft.com/office/drawing/2016/5/9/chartex" xmlns:cx4="http://schemas.microsoft.com/office/drawing/2016/5/10/chartex" xmlns:cx5="http://schemas.microsoft.com/office/drawing/2016/5/11/chartex" xmlns:cx6="http://schemas.microsoft.com/office/drawing/2016/5/12/chartex" xmlns:cx7="http://schemas.microsoft.com/office/drawing/2016/5/13/chartex" xmlns:cx8="http://schemas.microsoft.com/office/drawing/2016/5/14/chartex" xmlns:mc="http://schemas.openxmlformats.org/markup-compatibility/2006" xmlns:aink="http://schemas.microsoft.com/office/drawing/2016/ink" xmlns:am3d="http://schemas.microsoft.com/office/drawing/2017/model3d" xmlns:o="urn:schemas-microsoft-com:office:office" xmlns:r="http://schemas.openxmlformats.org/officeDocument/2006/relationships" xmlns:m="http://schemas.openxmlformats.org/officeDocument/2006/math" xmlns:v="urn:schemas-microsoft-com:vml" xmlns:wp14="http://schemas.microsoft.com/office/word/2010/wordprocessingDrawing" xmlns:wp="http://schemas.openxmlformats.org/drawingml/2006/wordprocessingDrawing" xmlns:w10="urn:schemas-microsoft-com:office:word" xmlns:w="http://schemas.openxmlformats.org/wordprocessingml/2006/main" xmlns:w14="http://schemas.microsoft.com/office/word/2010/wordml" xmlns:w15="http://schemas.microsoft.com/office/word/2012/wordml" xmlns:w16cid="http://schemas.microsoft.com/office/word/2016/wordml/cid" xmlns:w16se="http://schemas.microsoft.com/office/word/2015/wordml/symex" xmlns:wpg="http://schemas.microsoft.com/office/word/2010/wordprocessingGroup" xmlns:wpi="http://schemas.microsoft.com/office/word/2010/wordprocessingInk" xmlns:wne="http://schemas.microsoft.com/office/word/2006/wordml" xmlns:wps="http://schemas.microsoft.com/office/word/2010/wordprocessingShape" mc:Ignorable="w14 w15 w16se w16cid wp14">
   <w:endnote w:type="separator" w:id="-1">
     <w:p>
       <w:r>
@@ -725,7 +1622,7 @@
 </file>
 
 <file path=word/footnotes.xml><?xml version="1.0" encoding="utf-8"?>
-<w:footnotes xmlns:wpc="http://schemas.microsoft.com/office/word/2010/wordprocessingCanvas" xmlns:cx="http://schemas.microsoft.com/office/drawing/2014/chartex" xmlns:cx1="http://schemas.microsoft.com/office/drawing/2015/9/8/chartex" xmlns:cx2="http://schemas.microsoft.com/office/drawing/2015/10/21/chartex" xmlns:cx3="http://schemas.microsoft.com/office/drawing/2016/5/9/chartex" xmlns:cx4="http://schemas.microsoft.com/office/drawing/2016/5/10/chartex" xmlns:cx5="http://schemas.microsoft.com/office/drawing/2016/5/11/chartex" xmlns:cx6="http://schemas.microsoft.com/office/drawing/2016/5/12/chartex" xmlns:cx7="http://schemas.microsoft.com/office/drawing/2016/5/13/chartex" xmlns:cx8="http://schemas.microsoft.com/office/drawing/2016/5/14/chartex" xmlns:mc="http://schemas.openxmlformats.org/markup-compatibility/2006" xmlns:aink="http://schemas.microsoft.com/office/drawing/2016/ink" xmlns:am3d="http://schemas.microsoft.com/office/drawing/2017/model3d" xmlns:o="urn:schemas-microsoft-com:office:office" xmlns:r="http://schemas.openxmlformats.org/officeDocument/2006/relationships" xmlns:m="http://schemas.openxmlformats.org/officeDocument/2006/math" xmlns:v="urn:schemas-microsoft-com:vml" xmlns:wp14="http://schemas.microsoft.com/office/word/2010/wordprocessingDrawing" xmlns:wp="http://schemas.openxmlformats.org/drawingml/2006/wordprocessingDrawing" xmlns:w10="urn:schemas-microsoft-com:office:word" xmlns:w="http://schemas.openxmlformats.org/wordprocessingml/2006/main" xmlns:w14="http://schemas.microsoft.com/office/word/2010/wordml" xmlns:w15="http://schemas.microsoft.com/office/word/2012/wordml" xmlns:w16cex="http://schemas.microsoft.com/office/word/2018/wordml/cex" xmlns:w16cid="http://schemas.microsoft.com/office/word/2016/wordml/cid" xmlns:w16="http://schemas.microsoft.com/office/word/2018/wordml" xmlns:w16sdtdh="http://schemas.microsoft.com/office/word/2020/wordml/sdtdatahash" xmlns:w16se="http://schemas.microsoft.com/office/word/2015/wordml/symex" xmlns:wpg="http://schemas.microsoft.com/office/word/2010/wordprocessingGroup" xmlns:wpi="http://schemas.microsoft.com/office/word/2010/wordprocessingInk" xmlns:wne="http://schemas.microsoft.com/office/word/2006/wordml" xmlns:wps="http://schemas.microsoft.com/office/word/2010/wordprocessingShape" mc:Ignorable="w14 w15 w16se w16cid w16 w16cex w16sdtdh wp14">
+<w:footnotes xmlns:wpc="http://schemas.microsoft.com/office/word/2010/wordprocessingCanvas" xmlns:cx="http://schemas.microsoft.com/office/drawing/2014/chartex" xmlns:cx1="http://schemas.microsoft.com/office/drawing/2015/9/8/chartex" xmlns:cx2="http://schemas.microsoft.com/office/drawing/2015/10/21/chartex" xmlns:cx3="http://schemas.microsoft.com/office/drawing/2016/5/9/chartex" xmlns:cx4="http://schemas.microsoft.com/office/drawing/2016/5/10/chartex" xmlns:cx5="http://schemas.microsoft.com/office/drawing/2016/5/11/chartex" xmlns:cx6="http://schemas.microsoft.com/office/drawing/2016/5/12/chartex" xmlns:cx7="http://schemas.microsoft.com/office/drawing/2016/5/13/chartex" xmlns:cx8="http://schemas.microsoft.com/office/drawing/2016/5/14/chartex" xmlns:mc="http://schemas.openxmlformats.org/markup-compatibility/2006" xmlns:aink="http://schemas.microsoft.com/office/drawing/2016/ink" xmlns:am3d="http://schemas.microsoft.com/office/drawing/2017/model3d" xmlns:o="urn:schemas-microsoft-com:office:office" xmlns:r="http://schemas.openxmlformats.org/officeDocument/2006/relationships" xmlns:m="http://schemas.openxmlformats.org/officeDocument/2006/math" xmlns:v="urn:schemas-microsoft-com:vml" xmlns:wp14="http://schemas.microsoft.com/office/word/2010/wordprocessingDrawing" xmlns:wp="http://schemas.openxmlformats.org/drawingml/2006/wordprocessingDrawing" xmlns:w10="urn:schemas-microsoft-com:office:word" xmlns:w="http://schemas.openxmlformats.org/wordprocessingml/2006/main" xmlns:w14="http://schemas.microsoft.com/office/word/2010/wordml" xmlns:w15="http://schemas.microsoft.com/office/word/2012/wordml" xmlns:w16cid="http://schemas.microsoft.com/office/word/2016/wordml/cid" xmlns:w16se="http://schemas.microsoft.com/office/word/2015/wordml/symex" xmlns:wpg="http://schemas.microsoft.com/office/word/2010/wordprocessingGroup" xmlns:wpi="http://schemas.microsoft.com/office/word/2010/wordprocessingInk" xmlns:wne="http://schemas.microsoft.com/office/word/2006/wordml" xmlns:wps="http://schemas.microsoft.com/office/word/2010/wordprocessingShape" mc:Ignorable="w14 w15 w16se w16cid wp14">
   <w:footnote w:type="separator" w:id="-1">
     <w:p>
       <w:r>
@@ -743,108 +1640,8 @@
 </w:footnotes>
 </file>
 
-<file path=word/numbering.xml><?xml version="1.0" encoding="utf-8"?>
-<w:numbering xmlns:wpc="http://schemas.microsoft.com/office/word/2010/wordprocessingCanvas" xmlns:cx="http://schemas.microsoft.com/office/drawing/2014/chartex" xmlns:cx1="http://schemas.microsoft.com/office/drawing/2015/9/8/chartex" xmlns:cx2="http://schemas.microsoft.com/office/drawing/2015/10/21/chartex" xmlns:cx3="http://schemas.microsoft.com/office/drawing/2016/5/9/chartex" xmlns:cx4="http://schemas.microsoft.com/office/drawing/2016/5/10/chartex" xmlns:cx5="http://schemas.microsoft.com/office/drawing/2016/5/11/chartex" xmlns:cx6="http://schemas.microsoft.com/office/drawing/2016/5/12/chartex" xmlns:cx7="http://schemas.microsoft.com/office/drawing/2016/5/13/chartex" xmlns:cx8="http://schemas.microsoft.com/office/drawing/2016/5/14/chartex" xmlns:mc="http://schemas.openxmlformats.org/markup-compatibility/2006" xmlns:aink="http://schemas.microsoft.com/office/drawing/2016/ink" xmlns:am3d="http://schemas.microsoft.com/office/drawing/2017/model3d" xmlns:o="urn:schemas-microsoft-com:office:office" xmlns:r="http://schemas.openxmlformats.org/officeDocument/2006/relationships" xmlns:m="http://schemas.openxmlformats.org/officeDocument/2006/math" xmlns:v="urn:schemas-microsoft-com:vml" xmlns:wp14="http://schemas.microsoft.com/office/word/2010/wordprocessingDrawing" xmlns:wp="http://schemas.openxmlformats.org/drawingml/2006/wordprocessingDrawing" xmlns:w10="urn:schemas-microsoft-com:office:word" xmlns:w="http://schemas.openxmlformats.org/wordprocessingml/2006/main" xmlns:w14="http://schemas.microsoft.com/office/word/2010/wordml" xmlns:w15="http://schemas.microsoft.com/office/word/2012/wordml" xmlns:w16cex="http://schemas.microsoft.com/office/word/2018/wordml/cex" xmlns:w16cid="http://schemas.microsoft.com/office/word/2016/wordml/cid" xmlns:w16="http://schemas.microsoft.com/office/word/2018/wordml" xmlns:w16sdtdh="http://schemas.microsoft.com/office/word/2020/wordml/sdtdatahash" xmlns:w16se="http://schemas.microsoft.com/office/word/2015/wordml/symex" xmlns:wpg="http://schemas.microsoft.com/office/word/2010/wordprocessingGroup" xmlns:wpi="http://schemas.microsoft.com/office/word/2010/wordprocessingInk" xmlns:wne="http://schemas.microsoft.com/office/word/2006/wordml" xmlns:wps="http://schemas.microsoft.com/office/word/2010/wordprocessingShape" mc:Ignorable="w14 w15 w16se w16cid w16 w16cex w16sdtdh wp14">
-  <w:abstractNum w:abstractNumId="0" w15:restartNumberingAfterBreak="0">
-    <w:nsid w:val="3C6E779C"/>
-    <w:multiLevelType w:val="hybridMultilevel"/>
-    <w:tmpl w:val="1D2A4E20"/>
-    <w:lvl w:ilvl="0" w:tplc="9FBC8E66">
-      <w:start w:val="1"/>
-      <w:numFmt w:val="decimal"/>
-      <w:lvlText w:val="%1."/>
-      <w:lvlJc w:val="left"/>
-      <w:pPr>
-        <w:ind w:left="360" w:hanging="360"/>
-      </w:pPr>
-      <w:rPr>
-        <w:rFonts w:hint="default"/>
-      </w:rPr>
-    </w:lvl>
-    <w:lvl w:ilvl="1" w:tplc="771604F0">
-      <w:start w:val="1"/>
-      <w:numFmt w:val="decimalEnclosedCircle"/>
-      <w:lvlText w:val="%2"/>
-      <w:lvlJc w:val="left"/>
-      <w:pPr>
-        <w:ind w:left="780" w:hanging="360"/>
-      </w:pPr>
-      <w:rPr>
-        <w:rFonts w:hint="default"/>
-      </w:rPr>
-    </w:lvl>
-    <w:lvl w:ilvl="2" w:tplc="0409001B" w:tentative="1">
-      <w:start w:val="1"/>
-      <w:numFmt w:val="lowerRoman"/>
-      <w:lvlText w:val="%3."/>
-      <w:lvlJc w:val="right"/>
-      <w:pPr>
-        <w:ind w:left="1260" w:hanging="420"/>
-      </w:pPr>
-    </w:lvl>
-    <w:lvl w:ilvl="3" w:tplc="0409000F" w:tentative="1">
-      <w:start w:val="1"/>
-      <w:numFmt w:val="decimal"/>
-      <w:lvlText w:val="%4."/>
-      <w:lvlJc w:val="left"/>
-      <w:pPr>
-        <w:ind w:left="1680" w:hanging="420"/>
-      </w:pPr>
-    </w:lvl>
-    <w:lvl w:ilvl="4" w:tplc="04090019" w:tentative="1">
-      <w:start w:val="1"/>
-      <w:numFmt w:val="lowerLetter"/>
-      <w:lvlText w:val="%5)"/>
-      <w:lvlJc w:val="left"/>
-      <w:pPr>
-        <w:ind w:left="2100" w:hanging="420"/>
-      </w:pPr>
-    </w:lvl>
-    <w:lvl w:ilvl="5" w:tplc="0409001B" w:tentative="1">
-      <w:start w:val="1"/>
-      <w:numFmt w:val="lowerRoman"/>
-      <w:lvlText w:val="%6."/>
-      <w:lvlJc w:val="right"/>
-      <w:pPr>
-        <w:ind w:left="2520" w:hanging="420"/>
-      </w:pPr>
-    </w:lvl>
-    <w:lvl w:ilvl="6" w:tplc="0409000F" w:tentative="1">
-      <w:start w:val="1"/>
-      <w:numFmt w:val="decimal"/>
-      <w:lvlText w:val="%7."/>
-      <w:lvlJc w:val="left"/>
-      <w:pPr>
-        <w:ind w:left="2940" w:hanging="420"/>
-      </w:pPr>
-    </w:lvl>
-    <w:lvl w:ilvl="7" w:tplc="04090019" w:tentative="1">
-      <w:start w:val="1"/>
-      <w:numFmt w:val="lowerLetter"/>
-      <w:lvlText w:val="%8)"/>
-      <w:lvlJc w:val="left"/>
-      <w:pPr>
-        <w:ind w:left="3360" w:hanging="420"/>
-      </w:pPr>
-    </w:lvl>
-    <w:lvl w:ilvl="8" w:tplc="0409001B" w:tentative="1">
-      <w:start w:val="1"/>
-      <w:numFmt w:val="lowerRoman"/>
-      <w:lvlText w:val="%9."/>
-      <w:lvlJc w:val="right"/>
-      <w:pPr>
-        <w:ind w:left="3780" w:hanging="420"/>
-      </w:pPr>
-    </w:lvl>
-  </w:abstractNum>
-  <w:num w:numId="1">
-    <w:abstractNumId w:val="0"/>
-  </w:num>
-</w:numbering>
-</file>
-
 <file path=word/styles.xml><?xml version="1.0" encoding="utf-8"?>
-<w:styles xmlns:mc="http://schemas.openxmlformats.org/markup-compatibility/2006" xmlns:r="http://schemas.openxmlformats.org/officeDocument/2006/relationships" xmlns:w="http://schemas.openxmlformats.org/wordprocessingml/2006/main" xmlns:w14="http://schemas.microsoft.com/office/word/2010/wordml" xmlns:w15="http://schemas.microsoft.com/office/word/2012/wordml" xmlns:w16cex="http://schemas.microsoft.com/office/word/2018/wordml/cex" xmlns:w16cid="http://schemas.microsoft.com/office/word/2016/wordml/cid" xmlns:w16="http://schemas.microsoft.com/office/word/2018/wordml" xmlns:w16sdtdh="http://schemas.microsoft.com/office/word/2020/wordml/sdtdatahash" xmlns:w16se="http://schemas.microsoft.com/office/word/2015/wordml/symex" mc:Ignorable="w14 w15 w16se w16cid w16 w16cex w16sdtdh">
+<w:styles xmlns:mc="http://schemas.openxmlformats.org/markup-compatibility/2006" xmlns:r="http://schemas.openxmlformats.org/officeDocument/2006/relationships" xmlns:w="http://schemas.openxmlformats.org/wordprocessingml/2006/main" xmlns:w14="http://schemas.microsoft.com/office/word/2010/wordml" xmlns:w15="http://schemas.microsoft.com/office/word/2012/wordml" xmlns:w16cid="http://schemas.microsoft.com/office/word/2016/wordml/cid" xmlns:w16se="http://schemas.microsoft.com/office/word/2015/wordml/symex" mc:Ignorable="w14 w15 w16se w16cid">
   <w:docDefaults>
     <w:rPrDefault>
       <w:rPr>
@@ -857,7 +1654,7 @@
     </w:rPrDefault>
     <w:pPrDefault/>
   </w:docDefaults>
-  <w:latentStyles w:defLockedState="0" w:defUIPriority="99" w:defSemiHidden="0" w:defUnhideWhenUsed="0" w:defQFormat="0" w:count="376">
+  <w:latentStyles w:defLockedState="0" w:defUIPriority="99" w:defSemiHidden="0" w:defUnhideWhenUsed="0" w:defQFormat="0" w:count="375">
     <w:lsdException w:name="Normal" w:uiPriority="0" w:qFormat="1"/>
     <w:lsdException w:name="heading 1" w:uiPriority="9" w:qFormat="1"/>
     <w:lsdException w:name="heading 2" w:semiHidden="1" w:uiPriority="9" w:unhideWhenUsed="1" w:qFormat="1"/>
@@ -1233,66 +2030,18 @@
     <w:lsdException w:name="Smart Hyperlink" w:semiHidden="1" w:unhideWhenUsed="1"/>
     <w:lsdException w:name="Hashtag" w:semiHidden="1" w:unhideWhenUsed="1"/>
     <w:lsdException w:name="Unresolved Mention" w:semiHidden="1" w:unhideWhenUsed="1"/>
-    <w:lsdException w:name="Smart Link" w:semiHidden="1" w:unhideWhenUsed="1"/>
   </w:latentStyles>
   <w:style w:type="paragraph" w:default="1" w:styleId="a">
     <w:name w:val="Normal"/>
     <w:qFormat/>
-    <w:rsid w:val="007F2E68"/>
     <w:pPr>
       <w:widowControl w:val="0"/>
       <w:jc w:val="both"/>
     </w:pPr>
   </w:style>
-  <w:style w:type="paragraph" w:styleId="1">
-    <w:name w:val="heading 1"/>
-    <w:basedOn w:val="a"/>
-    <w:next w:val="a"/>
-    <w:link w:val="10"/>
-    <w:uiPriority w:val="9"/>
-    <w:qFormat/>
-    <w:rsid w:val="007F2E68"/>
-    <w:pPr>
-      <w:keepNext/>
-      <w:keepLines/>
-      <w:spacing w:before="340" w:after="330" w:line="578" w:lineRule="auto"/>
-      <w:outlineLvl w:val="0"/>
-    </w:pPr>
-    <w:rPr>
-      <w:b/>
-      <w:bCs/>
-      <w:kern w:val="44"/>
-      <w:sz w:val="44"/>
-      <w:szCs w:val="44"/>
-    </w:rPr>
-  </w:style>
-  <w:style w:type="paragraph" w:styleId="2">
-    <w:name w:val="heading 2"/>
-    <w:basedOn w:val="a"/>
-    <w:next w:val="a"/>
-    <w:link w:val="20"/>
-    <w:uiPriority w:val="9"/>
-    <w:unhideWhenUsed/>
-    <w:qFormat/>
-    <w:rsid w:val="007F2E68"/>
-    <w:pPr>
-      <w:keepNext/>
-      <w:keepLines/>
-      <w:spacing w:before="260" w:after="260" w:line="416" w:lineRule="auto"/>
-      <w:outlineLvl w:val="1"/>
-    </w:pPr>
-    <w:rPr>
-      <w:rFonts w:asciiTheme="majorHAnsi" w:eastAsiaTheme="majorEastAsia" w:hAnsiTheme="majorHAnsi" w:cstheme="majorBidi"/>
-      <w:b/>
-      <w:bCs/>
-      <w:sz w:val="32"/>
-      <w:szCs w:val="32"/>
-    </w:rPr>
-  </w:style>
   <w:style w:type="character" w:default="1" w:styleId="a0">
     <w:name w:val="Default Paragraph Font"/>
     <w:uiPriority w:val="1"/>
-    <w:semiHidden/>
     <w:unhideWhenUsed/>
   </w:style>
   <w:style w:type="table" w:default="1" w:styleId="a1">
@@ -1322,7 +2071,7 @@
     <w:link w:val="a4"/>
     <w:uiPriority w:val="99"/>
     <w:unhideWhenUsed/>
-    <w:rsid w:val="00626E09"/>
+    <w:rsid w:val="00263ED7"/>
     <w:pPr>
       <w:pBdr>
         <w:bottom w:val="single" w:sz="6" w:space="1" w:color="auto"/>
@@ -1344,7 +2093,7 @@
     <w:basedOn w:val="a0"/>
     <w:link w:val="a3"/>
     <w:uiPriority w:val="99"/>
-    <w:rsid w:val="00626E09"/>
+    <w:rsid w:val="00263ED7"/>
     <w:rPr>
       <w:sz w:val="18"/>
       <w:szCs w:val="18"/>
@@ -1356,7 +2105,7 @@
     <w:link w:val="a6"/>
     <w:uiPriority w:val="99"/>
     <w:unhideWhenUsed/>
-    <w:rsid w:val="00626E09"/>
+    <w:rsid w:val="00263ED7"/>
     <w:pPr>
       <w:tabs>
         <w:tab w:val="center" w:pos="4153"/>
@@ -1375,52 +2124,10 @@
     <w:basedOn w:val="a0"/>
     <w:link w:val="a5"/>
     <w:uiPriority w:val="99"/>
-    <w:rsid w:val="00626E09"/>
+    <w:rsid w:val="00263ED7"/>
     <w:rPr>
       <w:sz w:val="18"/>
       <w:szCs w:val="18"/>
-    </w:rPr>
-  </w:style>
-  <w:style w:type="paragraph" w:styleId="a7">
-    <w:name w:val="List Paragraph"/>
-    <w:basedOn w:val="a"/>
-    <w:uiPriority w:val="34"/>
-    <w:qFormat/>
-    <w:rsid w:val="00626E09"/>
-    <w:pPr>
-      <w:ind w:firstLineChars="200" w:firstLine="420"/>
-    </w:pPr>
-    <w:rPr>
-      <w:rFonts w:ascii="Times New Roman" w:eastAsia="宋体" w:hAnsi="Times New Roman" w:cs="Times New Roman"/>
-      <w:szCs w:val="24"/>
-    </w:rPr>
-  </w:style>
-  <w:style w:type="character" w:customStyle="1" w:styleId="10">
-    <w:name w:val="标题 1 字符"/>
-    <w:basedOn w:val="a0"/>
-    <w:link w:val="1"/>
-    <w:uiPriority w:val="9"/>
-    <w:rsid w:val="007F2E68"/>
-    <w:rPr>
-      <w:b/>
-      <w:bCs/>
-      <w:kern w:val="44"/>
-      <w:sz w:val="44"/>
-      <w:szCs w:val="44"/>
-    </w:rPr>
-  </w:style>
-  <w:style w:type="character" w:customStyle="1" w:styleId="20">
-    <w:name w:val="标题 2 字符"/>
-    <w:basedOn w:val="a0"/>
-    <w:link w:val="2"/>
-    <w:uiPriority w:val="9"/>
-    <w:rsid w:val="007F2E68"/>
-    <w:rPr>
-      <w:rFonts w:asciiTheme="majorHAnsi" w:eastAsiaTheme="majorEastAsia" w:hAnsiTheme="majorHAnsi" w:cstheme="majorBidi"/>
-      <w:b/>
-      <w:bCs/>
-      <w:sz w:val="32"/>
-      <w:szCs w:val="32"/>
     </w:rPr>
   </w:style>
 </w:styles>
